--- a/AOS projekat.docx
+++ b/AOS projekat.docx
@@ -1,6 +1,6 @@
 
 <file path=word/document.xml><?xml version="1.0" encoding="utf-8"?>
-<w:document xmlns:wpc="http://schemas.microsoft.com/office/word/2010/wordprocessingCanvas" xmlns:cx="http://schemas.microsoft.com/office/drawing/2014/chartex" xmlns:cx1="http://schemas.microsoft.com/office/drawing/2015/9/8/chartex" xmlns:cx2="http://schemas.microsoft.com/office/drawing/2015/10/21/chartex" xmlns:cx3="http://schemas.microsoft.com/office/drawing/2016/5/9/chartex" xmlns:cx4="http://schemas.microsoft.com/office/drawing/2016/5/10/chartex" xmlns:cx5="http://schemas.microsoft.com/office/drawing/2016/5/11/chartex" xmlns:cx6="http://schemas.microsoft.com/office/drawing/2016/5/12/chartex" xmlns:cx7="http://schemas.microsoft.com/office/drawing/2016/5/13/chartex" xmlns:cx8="http://schemas.microsoft.com/office/drawing/2016/5/14/chartex" xmlns:mc="http://schemas.openxmlformats.org/markup-compatibility/2006" xmlns:aink="http://schemas.microsoft.com/office/drawing/2016/ink" xmlns:am3d="http://schemas.microsoft.com/office/drawing/2017/model3d" xmlns:o="urn:schemas-microsoft-com:office:office" xmlns:oel="http://schemas.microsoft.com/office/2019/extlst" xmlns:r="http://schemas.openxmlformats.org/officeDocument/2006/relationships" xmlns:m="http://schemas.openxmlformats.org/officeDocument/2006/math" xmlns:v="urn:schemas-microsoft-com:vml" xmlns:wp14="http://schemas.microsoft.com/office/word/2010/wordprocessingDrawing" xmlns:wp="http://schemas.openxmlformats.org/drawingml/2006/wordprocessingDrawing" xmlns:w10="urn:schemas-microsoft-com:office:word" xmlns:w="http://schemas.openxmlformats.org/wordprocessingml/2006/main" xmlns:w14="http://schemas.microsoft.com/office/word/2010/wordml" xmlns:w15="http://schemas.microsoft.com/office/word/2012/wordml" xmlns:w16cex="http://schemas.microsoft.com/office/word/2018/wordml/cex" xmlns:w16cid="http://schemas.microsoft.com/office/word/2016/wordml/cid" xmlns:w16="http://schemas.microsoft.com/office/word/2018/wordml" xmlns:w16sdtdh="http://schemas.microsoft.com/office/word/2020/wordml/sdtdatahash" xmlns:w16se="http://schemas.microsoft.com/office/word/2015/wordml/symex" xmlns:wpg="http://schemas.microsoft.com/office/word/2010/wordprocessingGroup" xmlns:wpi="http://schemas.microsoft.com/office/word/2010/wordprocessingInk" xmlns:wne="http://schemas.microsoft.com/office/word/2006/wordml" xmlns:wps="http://schemas.microsoft.com/office/word/2010/wordprocessingShape" mc:Ignorable="w14 w15 w16se w16cid w16 w16cex w16sdtdh wp14">
+<w:document xmlns:wpc="http://schemas.microsoft.com/office/word/2010/wordprocessingCanvas" xmlns:cx="http://schemas.microsoft.com/office/drawing/2014/chartex" xmlns:cx1="http://schemas.microsoft.com/office/drawing/2015/9/8/chartex" xmlns:cx2="http://schemas.microsoft.com/office/drawing/2015/10/21/chartex" xmlns:cx3="http://schemas.microsoft.com/office/drawing/2016/5/9/chartex" xmlns:cx4="http://schemas.microsoft.com/office/drawing/2016/5/10/chartex" xmlns:cx5="http://schemas.microsoft.com/office/drawing/2016/5/11/chartex" xmlns:cx6="http://schemas.microsoft.com/office/drawing/2016/5/12/chartex" xmlns:cx7="http://schemas.microsoft.com/office/drawing/2016/5/13/chartex" xmlns:cx8="http://schemas.microsoft.com/office/drawing/2016/5/14/chartex" xmlns:mc="http://schemas.openxmlformats.org/markup-compatibility/2006" xmlns:aink="http://schemas.microsoft.com/office/drawing/2016/ink" xmlns:am3d="http://schemas.microsoft.com/office/drawing/2017/model3d" xmlns:o="urn:schemas-microsoft-com:office:office" xmlns:oel="http://schemas.microsoft.com/office/2019/extlst" xmlns:r="http://schemas.openxmlformats.org/officeDocument/2006/relationships" xmlns:m="http://schemas.openxmlformats.org/officeDocument/2006/math" xmlns:v="urn:schemas-microsoft-com:vml" xmlns:wp14="http://schemas.microsoft.com/office/word/2010/wordprocessingDrawing" xmlns:wp="http://schemas.openxmlformats.org/drawingml/2006/wordprocessingDrawing" xmlns:w10="urn:schemas-microsoft-com:office:word" xmlns:w="http://schemas.openxmlformats.org/wordprocessingml/2006/main" xmlns:w14="http://schemas.microsoft.com/office/word/2010/wordml" xmlns:w15="http://schemas.microsoft.com/office/word/2012/wordml" xmlns:w16cex="http://schemas.microsoft.com/office/word/2018/wordml/cex" xmlns:w16cid="http://schemas.microsoft.com/office/word/2016/wordml/cid" xmlns:w16="http://schemas.microsoft.com/office/word/2018/wordml" xmlns:w16du="http://schemas.microsoft.com/office/word/2023/wordml/word16du" xmlns:w16sdtdh="http://schemas.microsoft.com/office/word/2020/wordml/sdtdatahash" xmlns:w16se="http://schemas.microsoft.com/office/word/2015/wordml/symex" xmlns:wpg="http://schemas.microsoft.com/office/word/2010/wordprocessingGroup" xmlns:wpi="http://schemas.microsoft.com/office/word/2010/wordprocessingInk" xmlns:wne="http://schemas.microsoft.com/office/word/2006/wordml" xmlns:wps="http://schemas.microsoft.com/office/word/2010/wordprocessingShape" mc:Ignorable="w14 w15 w16se w16cid w16 w16cex w16sdtdh w16du wp14">
   <w:body>
     <w:p>
       <w:pPr>
@@ -1348,7 +1348,13 @@
         </w:rPr>
       </w:pPr>
       <w:r>
-        <w:t xml:space="preserve">U ovom clanku se bavimo novom varijacijom LMS filtara sa adaptivnom velicinom koraka. Novi algoritam je izveden iz </w:t>
+        <w:t xml:space="preserve">U ovom </w:t>
+      </w:r>
+      <w:r>
+        <w:t>projektu</w:t>
+      </w:r>
+      <w:r>
+        <w:t xml:space="preserve"> se bavimo novom varijacijom LMS filtara sa adaptivnom velicinom koraka. Novi algoritam je izveden iz </w:t>
       </w:r>
       <w:r>
         <w:t>Lorencijanove funkcije i za cilj ima da resi nedostatke pri biranju izmedju brzine konvergencije i greske pri stacionarnosti, sto su dv</w:t>
@@ -4812,13 +4818,7 @@
         <w:rPr>
           <w:rFonts w:ascii="Symbol" w:hAnsi="Symbol"/>
         </w:rPr>
-        <w:t>m</w:t>
-      </w:r>
-      <w:r>
-        <w:rPr>
-          <w:rFonts w:ascii="Symbol" w:hAnsi="Symbol"/>
-        </w:rPr>
-        <w:t xml:space="preserve"> </w:t>
+        <w:t xml:space="preserve">m </w:t>
       </w:r>
       <w:r>
         <w:t>u nasem sistemu varira od 10</w:t>
@@ -4940,13 +4940,7 @@
         <w:jc w:val="center"/>
       </w:pPr>
       <w:r>
-        <w:t xml:space="preserve">Slika </w:t>
-      </w:r>
-      <w:r>
-        <w:t>3</w:t>
-      </w:r>
-      <w:r>
-        <w:t xml:space="preserve"> – Srednja kvadratna greska pri proceni sistema koristeci tri vrste filtara</w:t>
+        <w:t>Slika 3 – Srednja kvadratna greska pri proceni sistema koristeci tri vrste filtara</w:t>
       </w:r>
     </w:p>
     <w:p>
@@ -4957,13 +4951,7 @@
       </w:pPr>
       <w:r>
         <w:lastRenderedPageBreak/>
-        <w:t>Sa Slike 3</w:t>
-      </w:r>
-      <w:r>
-        <w:t xml:space="preserve"> </w:t>
-      </w:r>
-      <w:r>
-        <w:t>vidimo da je u ovom slucaju brze konvergira</w:t>
+        <w:t>Sa Slike 3 vidimo da je u ovom slucaju brze konvergira</w:t>
       </w:r>
       <w:r>
         <w:t>ju</w:t>
@@ -4987,40 +4975,13 @@
         <w:t>vrlo bitno da u sto manje iteracija stignemo do stacionarnog stanja, a da ne zakomplikujemo racun da bi i dalje bilo izvrsivo u realnom vremenu</w:t>
       </w:r>
       <w:r>
-        <w:t>.</w:t>
-      </w:r>
-      <w:r>
-        <w:t xml:space="preserve"> </w:t>
-      </w:r>
-      <w:r>
-        <w:t xml:space="preserve">Na slici 4 mozemo videti </w:t>
-      </w:r>
-      <w:r>
-        <w:t xml:space="preserve">skok u usrednjenoj Cost funkciji pri uvodjenju </w:t>
+        <w:t xml:space="preserve">. Na slici 4 mozemo videti skok u usrednjenoj Cost funkciji pri uvodjenju </w:t>
       </w:r>
       <w:r>
         <w:rPr>
           <w:lang w:val="sr-Latn-RS"/>
         </w:rPr>
-        <w:t>tranizjentn</w:t>
-      </w:r>
-      <w:r>
-        <w:rPr>
-          <w:lang w:val="sr-Latn-RS"/>
-        </w:rPr>
-        <w:t>e</w:t>
-      </w:r>
-      <w:r>
-        <w:rPr>
-          <w:lang w:val="sr-Latn-RS"/>
-        </w:rPr>
-        <w:t xml:space="preserve"> promen</w:t>
-      </w:r>
-      <w:r>
-        <w:rPr>
-          <w:lang w:val="sr-Latn-RS"/>
-        </w:rPr>
-        <w:t xml:space="preserve">e (glitch-a) u sistem i kako se sistem brzo oporavi i </w:t>
+        <w:t xml:space="preserve">tranizjentne promene (glitch-a) u sistem i kako se sistem brzo oporavi i </w:t>
       </w:r>
       <w:r>
         <w:rPr>
@@ -5119,16 +5080,7 @@
         <w:jc w:val="center"/>
       </w:pPr>
       <w:r>
-        <w:t xml:space="preserve">Slika </w:t>
-      </w:r>
-      <w:r>
-        <w:t>4</w:t>
-      </w:r>
-      <w:r>
-        <w:t xml:space="preserve"> – Srednja kvadratna greska pri proceni sistema </w:t>
-      </w:r>
-      <w:r>
-        <w:t>sa tranzijentnom promenom</w:t>
+        <w:t>Slika 4 – Srednja kvadratna greska pri proceni sistema sa tranzijentnom promenom</w:t>
       </w:r>
     </w:p>
     <w:p>
@@ -5433,7 +5385,7 @@
 </file>
 
 <file path=word/endnotes.xml><?xml version="1.0" encoding="utf-8"?>
-<w:endnotes xmlns:wpc="http://schemas.microsoft.com/office/word/2010/wordprocessingCanvas" xmlns:cx="http://schemas.microsoft.com/office/drawing/2014/chartex" xmlns:cx1="http://schemas.microsoft.com/office/drawing/2015/9/8/chartex" xmlns:cx2="http://schemas.microsoft.com/office/drawing/2015/10/21/chartex" xmlns:cx3="http://schemas.microsoft.com/office/drawing/2016/5/9/chartex" xmlns:cx4="http://schemas.microsoft.com/office/drawing/2016/5/10/chartex" xmlns:cx5="http://schemas.microsoft.com/office/drawing/2016/5/11/chartex" xmlns:cx6="http://schemas.microsoft.com/office/drawing/2016/5/12/chartex" xmlns:cx7="http://schemas.microsoft.com/office/drawing/2016/5/13/chartex" xmlns:cx8="http://schemas.microsoft.com/office/drawing/2016/5/14/chartex" xmlns:mc="http://schemas.openxmlformats.org/markup-compatibility/2006" xmlns:aink="http://schemas.microsoft.com/office/drawing/2016/ink" xmlns:am3d="http://schemas.microsoft.com/office/drawing/2017/model3d" xmlns:o="urn:schemas-microsoft-com:office:office" xmlns:oel="http://schemas.microsoft.com/office/2019/extlst" xmlns:r="http://schemas.openxmlformats.org/officeDocument/2006/relationships" xmlns:m="http://schemas.openxmlformats.org/officeDocument/2006/math" xmlns:v="urn:schemas-microsoft-com:vml" xmlns:wp14="http://schemas.microsoft.com/office/word/2010/wordprocessingDrawing" xmlns:wp="http://schemas.openxmlformats.org/drawingml/2006/wordprocessingDrawing" xmlns:w10="urn:schemas-microsoft-com:office:word" xmlns:w="http://schemas.openxmlformats.org/wordprocessingml/2006/main" xmlns:w14="http://schemas.microsoft.com/office/word/2010/wordml" xmlns:w15="http://schemas.microsoft.com/office/word/2012/wordml" xmlns:w16cex="http://schemas.microsoft.com/office/word/2018/wordml/cex" xmlns:w16cid="http://schemas.microsoft.com/office/word/2016/wordml/cid" xmlns:w16="http://schemas.microsoft.com/office/word/2018/wordml" xmlns:w16sdtdh="http://schemas.microsoft.com/office/word/2020/wordml/sdtdatahash" xmlns:w16se="http://schemas.microsoft.com/office/word/2015/wordml/symex" xmlns:wpg="http://schemas.microsoft.com/office/word/2010/wordprocessingGroup" xmlns:wpi="http://schemas.microsoft.com/office/word/2010/wordprocessingInk" xmlns:wne="http://schemas.microsoft.com/office/word/2006/wordml" xmlns:wps="http://schemas.microsoft.com/office/word/2010/wordprocessingShape" mc:Ignorable="w14 w15 w16se w16cid w16 w16cex w16sdtdh wp14">
+<w:endnotes xmlns:wpc="http://schemas.microsoft.com/office/word/2010/wordprocessingCanvas" xmlns:cx="http://schemas.microsoft.com/office/drawing/2014/chartex" xmlns:cx1="http://schemas.microsoft.com/office/drawing/2015/9/8/chartex" xmlns:cx2="http://schemas.microsoft.com/office/drawing/2015/10/21/chartex" xmlns:cx3="http://schemas.microsoft.com/office/drawing/2016/5/9/chartex" xmlns:cx4="http://schemas.microsoft.com/office/drawing/2016/5/10/chartex" xmlns:cx5="http://schemas.microsoft.com/office/drawing/2016/5/11/chartex" xmlns:cx6="http://schemas.microsoft.com/office/drawing/2016/5/12/chartex" xmlns:cx7="http://schemas.microsoft.com/office/drawing/2016/5/13/chartex" xmlns:cx8="http://schemas.microsoft.com/office/drawing/2016/5/14/chartex" xmlns:mc="http://schemas.openxmlformats.org/markup-compatibility/2006" xmlns:aink="http://schemas.microsoft.com/office/drawing/2016/ink" xmlns:am3d="http://schemas.microsoft.com/office/drawing/2017/model3d" xmlns:o="urn:schemas-microsoft-com:office:office" xmlns:oel="http://schemas.microsoft.com/office/2019/extlst" xmlns:r="http://schemas.openxmlformats.org/officeDocument/2006/relationships" xmlns:m="http://schemas.openxmlformats.org/officeDocument/2006/math" xmlns:v="urn:schemas-microsoft-com:vml" xmlns:wp14="http://schemas.microsoft.com/office/word/2010/wordprocessingDrawing" xmlns:wp="http://schemas.openxmlformats.org/drawingml/2006/wordprocessingDrawing" xmlns:w10="urn:schemas-microsoft-com:office:word" xmlns:w="http://schemas.openxmlformats.org/wordprocessingml/2006/main" xmlns:w14="http://schemas.microsoft.com/office/word/2010/wordml" xmlns:w15="http://schemas.microsoft.com/office/word/2012/wordml" xmlns:w16cex="http://schemas.microsoft.com/office/word/2018/wordml/cex" xmlns:w16cid="http://schemas.microsoft.com/office/word/2016/wordml/cid" xmlns:w16="http://schemas.microsoft.com/office/word/2018/wordml" xmlns:w16du="http://schemas.microsoft.com/office/word/2023/wordml/word16du" xmlns:w16sdtdh="http://schemas.microsoft.com/office/word/2020/wordml/sdtdatahash" xmlns:w16se="http://schemas.microsoft.com/office/word/2015/wordml/symex" xmlns:wpg="http://schemas.microsoft.com/office/word/2010/wordprocessingGroup" xmlns:wpi="http://schemas.microsoft.com/office/word/2010/wordprocessingInk" xmlns:wne="http://schemas.microsoft.com/office/word/2006/wordml" xmlns:wps="http://schemas.microsoft.com/office/word/2010/wordprocessingShape" mc:Ignorable="w14 w15 w16se w16cid w16 w16cex w16sdtdh w16du wp14">
   <w:endnote w:type="separator" w:id="-1">
     <w:p>
       <w:pPr>
@@ -5458,7 +5410,7 @@
 </file>
 
 <file path=word/footer1.xml><?xml version="1.0" encoding="utf-8"?>
-<w:ftr xmlns:wpc="http://schemas.microsoft.com/office/word/2010/wordprocessingCanvas" xmlns:cx="http://schemas.microsoft.com/office/drawing/2014/chartex" xmlns:cx1="http://schemas.microsoft.com/office/drawing/2015/9/8/chartex" xmlns:cx2="http://schemas.microsoft.com/office/drawing/2015/10/21/chartex" xmlns:cx3="http://schemas.microsoft.com/office/drawing/2016/5/9/chartex" xmlns:cx4="http://schemas.microsoft.com/office/drawing/2016/5/10/chartex" xmlns:cx5="http://schemas.microsoft.com/office/drawing/2016/5/11/chartex" xmlns:cx6="http://schemas.microsoft.com/office/drawing/2016/5/12/chartex" xmlns:cx7="http://schemas.microsoft.com/office/drawing/2016/5/13/chartex" xmlns:cx8="http://schemas.microsoft.com/office/drawing/2016/5/14/chartex" xmlns:mc="http://schemas.openxmlformats.org/markup-compatibility/2006" xmlns:aink="http://schemas.microsoft.com/office/drawing/2016/ink" xmlns:am3d="http://schemas.microsoft.com/office/drawing/2017/model3d" xmlns:o="urn:schemas-microsoft-com:office:office" xmlns:oel="http://schemas.microsoft.com/office/2019/extlst" xmlns:r="http://schemas.openxmlformats.org/officeDocument/2006/relationships" xmlns:m="http://schemas.openxmlformats.org/officeDocument/2006/math" xmlns:v="urn:schemas-microsoft-com:vml" xmlns:wp14="http://schemas.microsoft.com/office/word/2010/wordprocessingDrawing" xmlns:wp="http://schemas.openxmlformats.org/drawingml/2006/wordprocessingDrawing" xmlns:w10="urn:schemas-microsoft-com:office:word" xmlns:w="http://schemas.openxmlformats.org/wordprocessingml/2006/main" xmlns:w14="http://schemas.microsoft.com/office/word/2010/wordml" xmlns:w15="http://schemas.microsoft.com/office/word/2012/wordml" xmlns:w16cex="http://schemas.microsoft.com/office/word/2018/wordml/cex" xmlns:w16cid="http://schemas.microsoft.com/office/word/2016/wordml/cid" xmlns:w16="http://schemas.microsoft.com/office/word/2018/wordml" xmlns:w16sdtdh="http://schemas.microsoft.com/office/word/2020/wordml/sdtdatahash" xmlns:w16se="http://schemas.microsoft.com/office/word/2015/wordml/symex" xmlns:wpg="http://schemas.microsoft.com/office/word/2010/wordprocessingGroup" xmlns:wpi="http://schemas.microsoft.com/office/word/2010/wordprocessingInk" xmlns:wne="http://schemas.microsoft.com/office/word/2006/wordml" xmlns:wps="http://schemas.microsoft.com/office/word/2010/wordprocessingShape" mc:Ignorable="w14 w15 w16se w16cid w16 w16cex w16sdtdh wp14">
+<w:ftr xmlns:wpc="http://schemas.microsoft.com/office/word/2010/wordprocessingCanvas" xmlns:cx="http://schemas.microsoft.com/office/drawing/2014/chartex" xmlns:cx1="http://schemas.microsoft.com/office/drawing/2015/9/8/chartex" xmlns:cx2="http://schemas.microsoft.com/office/drawing/2015/10/21/chartex" xmlns:cx3="http://schemas.microsoft.com/office/drawing/2016/5/9/chartex" xmlns:cx4="http://schemas.microsoft.com/office/drawing/2016/5/10/chartex" xmlns:cx5="http://schemas.microsoft.com/office/drawing/2016/5/11/chartex" xmlns:cx6="http://schemas.microsoft.com/office/drawing/2016/5/12/chartex" xmlns:cx7="http://schemas.microsoft.com/office/drawing/2016/5/13/chartex" xmlns:cx8="http://schemas.microsoft.com/office/drawing/2016/5/14/chartex" xmlns:mc="http://schemas.openxmlformats.org/markup-compatibility/2006" xmlns:aink="http://schemas.microsoft.com/office/drawing/2016/ink" xmlns:am3d="http://schemas.microsoft.com/office/drawing/2017/model3d" xmlns:o="urn:schemas-microsoft-com:office:office" xmlns:oel="http://schemas.microsoft.com/office/2019/extlst" xmlns:r="http://schemas.openxmlformats.org/officeDocument/2006/relationships" xmlns:m="http://schemas.openxmlformats.org/officeDocument/2006/math" xmlns:v="urn:schemas-microsoft-com:vml" xmlns:wp14="http://schemas.microsoft.com/office/word/2010/wordprocessingDrawing" xmlns:wp="http://schemas.openxmlformats.org/drawingml/2006/wordprocessingDrawing" xmlns:w10="urn:schemas-microsoft-com:office:word" xmlns:w="http://schemas.openxmlformats.org/wordprocessingml/2006/main" xmlns:w14="http://schemas.microsoft.com/office/word/2010/wordml" xmlns:w15="http://schemas.microsoft.com/office/word/2012/wordml" xmlns:w16cex="http://schemas.microsoft.com/office/word/2018/wordml/cex" xmlns:w16cid="http://schemas.microsoft.com/office/word/2016/wordml/cid" xmlns:w16="http://schemas.microsoft.com/office/word/2018/wordml" xmlns:w16du="http://schemas.microsoft.com/office/word/2023/wordml/word16du" xmlns:w16sdtdh="http://schemas.microsoft.com/office/word/2020/wordml/sdtdatahash" xmlns:w16se="http://schemas.microsoft.com/office/word/2015/wordml/symex" xmlns:wpg="http://schemas.microsoft.com/office/word/2010/wordprocessingGroup" xmlns:wpi="http://schemas.microsoft.com/office/word/2010/wordprocessingInk" xmlns:wne="http://schemas.microsoft.com/office/word/2006/wordml" xmlns:wps="http://schemas.microsoft.com/office/word/2010/wordprocessingShape" mc:Ignorable="w14 w15 w16se w16cid w16 w16cex w16sdtdh w16du wp14">
   <w:sdt>
     <w:sdtPr>
       <w:id w:val="-1544057584"/>
@@ -5514,7 +5466,7 @@
 </file>
 
 <file path=word/footnotes.xml><?xml version="1.0" encoding="utf-8"?>
-<w:footnotes xmlns:wpc="http://schemas.microsoft.com/office/word/2010/wordprocessingCanvas" xmlns:cx="http://schemas.microsoft.com/office/drawing/2014/chartex" xmlns:cx1="http://schemas.microsoft.com/office/drawing/2015/9/8/chartex" xmlns:cx2="http://schemas.microsoft.com/office/drawing/2015/10/21/chartex" xmlns:cx3="http://schemas.microsoft.com/office/drawing/2016/5/9/chartex" xmlns:cx4="http://schemas.microsoft.com/office/drawing/2016/5/10/chartex" xmlns:cx5="http://schemas.microsoft.com/office/drawing/2016/5/11/chartex" xmlns:cx6="http://schemas.microsoft.com/office/drawing/2016/5/12/chartex" xmlns:cx7="http://schemas.microsoft.com/office/drawing/2016/5/13/chartex" xmlns:cx8="http://schemas.microsoft.com/office/drawing/2016/5/14/chartex" xmlns:mc="http://schemas.openxmlformats.org/markup-compatibility/2006" xmlns:aink="http://schemas.microsoft.com/office/drawing/2016/ink" xmlns:am3d="http://schemas.microsoft.com/office/drawing/2017/model3d" xmlns:o="urn:schemas-microsoft-com:office:office" xmlns:oel="http://schemas.microsoft.com/office/2019/extlst" xmlns:r="http://schemas.openxmlformats.org/officeDocument/2006/relationships" xmlns:m="http://schemas.openxmlformats.org/officeDocument/2006/math" xmlns:v="urn:schemas-microsoft-com:vml" xmlns:wp14="http://schemas.microsoft.com/office/word/2010/wordprocessingDrawing" xmlns:wp="http://schemas.openxmlformats.org/drawingml/2006/wordprocessingDrawing" xmlns:w10="urn:schemas-microsoft-com:office:word" xmlns:w="http://schemas.openxmlformats.org/wordprocessingml/2006/main" xmlns:w14="http://schemas.microsoft.com/office/word/2010/wordml" xmlns:w15="http://schemas.microsoft.com/office/word/2012/wordml" xmlns:w16cex="http://schemas.microsoft.com/office/word/2018/wordml/cex" xmlns:w16cid="http://schemas.microsoft.com/office/word/2016/wordml/cid" xmlns:w16="http://schemas.microsoft.com/office/word/2018/wordml" xmlns:w16sdtdh="http://schemas.microsoft.com/office/word/2020/wordml/sdtdatahash" xmlns:w16se="http://schemas.microsoft.com/office/word/2015/wordml/symex" xmlns:wpg="http://schemas.microsoft.com/office/word/2010/wordprocessingGroup" xmlns:wpi="http://schemas.microsoft.com/office/word/2010/wordprocessingInk" xmlns:wne="http://schemas.microsoft.com/office/word/2006/wordml" xmlns:wps="http://schemas.microsoft.com/office/word/2010/wordprocessingShape" mc:Ignorable="w14 w15 w16se w16cid w16 w16cex w16sdtdh wp14">
+<w:footnotes xmlns:wpc="http://schemas.microsoft.com/office/word/2010/wordprocessingCanvas" xmlns:cx="http://schemas.microsoft.com/office/drawing/2014/chartex" xmlns:cx1="http://schemas.microsoft.com/office/drawing/2015/9/8/chartex" xmlns:cx2="http://schemas.microsoft.com/office/drawing/2015/10/21/chartex" xmlns:cx3="http://schemas.microsoft.com/office/drawing/2016/5/9/chartex" xmlns:cx4="http://schemas.microsoft.com/office/drawing/2016/5/10/chartex" xmlns:cx5="http://schemas.microsoft.com/office/drawing/2016/5/11/chartex" xmlns:cx6="http://schemas.microsoft.com/office/drawing/2016/5/12/chartex" xmlns:cx7="http://schemas.microsoft.com/office/drawing/2016/5/13/chartex" xmlns:cx8="http://schemas.microsoft.com/office/drawing/2016/5/14/chartex" xmlns:mc="http://schemas.openxmlformats.org/markup-compatibility/2006" xmlns:aink="http://schemas.microsoft.com/office/drawing/2016/ink" xmlns:am3d="http://schemas.microsoft.com/office/drawing/2017/model3d" xmlns:o="urn:schemas-microsoft-com:office:office" xmlns:oel="http://schemas.microsoft.com/office/2019/extlst" xmlns:r="http://schemas.openxmlformats.org/officeDocument/2006/relationships" xmlns:m="http://schemas.openxmlformats.org/officeDocument/2006/math" xmlns:v="urn:schemas-microsoft-com:vml" xmlns:wp14="http://schemas.microsoft.com/office/word/2010/wordprocessingDrawing" xmlns:wp="http://schemas.openxmlformats.org/drawingml/2006/wordprocessingDrawing" xmlns:w10="urn:schemas-microsoft-com:office:word" xmlns:w="http://schemas.openxmlformats.org/wordprocessingml/2006/main" xmlns:w14="http://schemas.microsoft.com/office/word/2010/wordml" xmlns:w15="http://schemas.microsoft.com/office/word/2012/wordml" xmlns:w16cex="http://schemas.microsoft.com/office/word/2018/wordml/cex" xmlns:w16cid="http://schemas.microsoft.com/office/word/2016/wordml/cid" xmlns:w16="http://schemas.microsoft.com/office/word/2018/wordml" xmlns:w16du="http://schemas.microsoft.com/office/word/2023/wordml/word16du" xmlns:w16sdtdh="http://schemas.microsoft.com/office/word/2020/wordml/sdtdatahash" xmlns:w16se="http://schemas.microsoft.com/office/word/2015/wordml/symex" xmlns:wpg="http://schemas.microsoft.com/office/word/2010/wordprocessingGroup" xmlns:wpi="http://schemas.microsoft.com/office/word/2010/wordprocessingInk" xmlns:wne="http://schemas.microsoft.com/office/word/2006/wordml" xmlns:wps="http://schemas.microsoft.com/office/word/2010/wordprocessingShape" mc:Ignorable="w14 w15 w16se w16cid w16 w16cex w16sdtdh w16du wp14">
   <w:footnote w:type="separator" w:id="-1">
     <w:p>
       <w:pPr>
@@ -5539,7 +5491,7 @@
 </file>
 
 <file path=word/numbering.xml><?xml version="1.0" encoding="utf-8"?>
-<w:numbering xmlns:wpc="http://schemas.microsoft.com/office/word/2010/wordprocessingCanvas" xmlns:cx="http://schemas.microsoft.com/office/drawing/2014/chartex" xmlns:cx1="http://schemas.microsoft.com/office/drawing/2015/9/8/chartex" xmlns:cx2="http://schemas.microsoft.com/office/drawing/2015/10/21/chartex" xmlns:cx3="http://schemas.microsoft.com/office/drawing/2016/5/9/chartex" xmlns:cx4="http://schemas.microsoft.com/office/drawing/2016/5/10/chartex" xmlns:cx5="http://schemas.microsoft.com/office/drawing/2016/5/11/chartex" xmlns:cx6="http://schemas.microsoft.com/office/drawing/2016/5/12/chartex" xmlns:cx7="http://schemas.microsoft.com/office/drawing/2016/5/13/chartex" xmlns:cx8="http://schemas.microsoft.com/office/drawing/2016/5/14/chartex" xmlns:mc="http://schemas.openxmlformats.org/markup-compatibility/2006" xmlns:aink="http://schemas.microsoft.com/office/drawing/2016/ink" xmlns:am3d="http://schemas.microsoft.com/office/drawing/2017/model3d" xmlns:o="urn:schemas-microsoft-com:office:office" xmlns:oel="http://schemas.microsoft.com/office/2019/extlst" xmlns:r="http://schemas.openxmlformats.org/officeDocument/2006/relationships" xmlns:m="http://schemas.openxmlformats.org/officeDocument/2006/math" xmlns:v="urn:schemas-microsoft-com:vml" xmlns:wp14="http://schemas.microsoft.com/office/word/2010/wordprocessingDrawing" xmlns:wp="http://schemas.openxmlformats.org/drawingml/2006/wordprocessingDrawing" xmlns:w10="urn:schemas-microsoft-com:office:word" xmlns:w="http://schemas.openxmlformats.org/wordprocessingml/2006/main" xmlns:w14="http://schemas.microsoft.com/office/word/2010/wordml" xmlns:w15="http://schemas.microsoft.com/office/word/2012/wordml" xmlns:w16cex="http://schemas.microsoft.com/office/word/2018/wordml/cex" xmlns:w16cid="http://schemas.microsoft.com/office/word/2016/wordml/cid" xmlns:w16="http://schemas.microsoft.com/office/word/2018/wordml" xmlns:w16sdtdh="http://schemas.microsoft.com/office/word/2020/wordml/sdtdatahash" xmlns:w16se="http://schemas.microsoft.com/office/word/2015/wordml/symex" xmlns:wpg="http://schemas.microsoft.com/office/word/2010/wordprocessingGroup" xmlns:wpi="http://schemas.microsoft.com/office/word/2010/wordprocessingInk" xmlns:wne="http://schemas.microsoft.com/office/word/2006/wordml" xmlns:wps="http://schemas.microsoft.com/office/word/2010/wordprocessingShape" mc:Ignorable="w14 w15 w16se w16cid w16 w16cex w16sdtdh wp14">
+<w:numbering xmlns:wpc="http://schemas.microsoft.com/office/word/2010/wordprocessingCanvas" xmlns:cx="http://schemas.microsoft.com/office/drawing/2014/chartex" xmlns:cx1="http://schemas.microsoft.com/office/drawing/2015/9/8/chartex" xmlns:cx2="http://schemas.microsoft.com/office/drawing/2015/10/21/chartex" xmlns:cx3="http://schemas.microsoft.com/office/drawing/2016/5/9/chartex" xmlns:cx4="http://schemas.microsoft.com/office/drawing/2016/5/10/chartex" xmlns:cx5="http://schemas.microsoft.com/office/drawing/2016/5/11/chartex" xmlns:cx6="http://schemas.microsoft.com/office/drawing/2016/5/12/chartex" xmlns:cx7="http://schemas.microsoft.com/office/drawing/2016/5/13/chartex" xmlns:cx8="http://schemas.microsoft.com/office/drawing/2016/5/14/chartex" xmlns:mc="http://schemas.openxmlformats.org/markup-compatibility/2006" xmlns:aink="http://schemas.microsoft.com/office/drawing/2016/ink" xmlns:am3d="http://schemas.microsoft.com/office/drawing/2017/model3d" xmlns:o="urn:schemas-microsoft-com:office:office" xmlns:oel="http://schemas.microsoft.com/office/2019/extlst" xmlns:r="http://schemas.openxmlformats.org/officeDocument/2006/relationships" xmlns:m="http://schemas.openxmlformats.org/officeDocument/2006/math" xmlns:v="urn:schemas-microsoft-com:vml" xmlns:wp14="http://schemas.microsoft.com/office/word/2010/wordprocessingDrawing" xmlns:wp="http://schemas.openxmlformats.org/drawingml/2006/wordprocessingDrawing" xmlns:w10="urn:schemas-microsoft-com:office:word" xmlns:w="http://schemas.openxmlformats.org/wordprocessingml/2006/main" xmlns:w14="http://schemas.microsoft.com/office/word/2010/wordml" xmlns:w15="http://schemas.microsoft.com/office/word/2012/wordml" xmlns:w16cex="http://schemas.microsoft.com/office/word/2018/wordml/cex" xmlns:w16cid="http://schemas.microsoft.com/office/word/2016/wordml/cid" xmlns:w16="http://schemas.microsoft.com/office/word/2018/wordml" xmlns:w16du="http://schemas.microsoft.com/office/word/2023/wordml/word16du" xmlns:w16sdtdh="http://schemas.microsoft.com/office/word/2020/wordml/sdtdatahash" xmlns:w16se="http://schemas.microsoft.com/office/word/2015/wordml/symex" xmlns:wpg="http://schemas.microsoft.com/office/word/2010/wordprocessingGroup" xmlns:wpi="http://schemas.microsoft.com/office/word/2010/wordprocessingInk" xmlns:wne="http://schemas.microsoft.com/office/word/2006/wordml" xmlns:wps="http://schemas.microsoft.com/office/word/2010/wordprocessingShape" mc:Ignorable="w14 w15 w16se w16cid w16 w16cex w16sdtdh w16du wp14">
   <w:abstractNum w:abstractNumId="0" w15:restartNumberingAfterBreak="0">
     <w:nsid w:val="01827857"/>
     <w:multiLevelType w:val="hybridMultilevel"/>
@@ -9936,7 +9888,7 @@
 </file>
 
 <file path=word/styles.xml><?xml version="1.0" encoding="utf-8"?>
-<w:styles xmlns:mc="http://schemas.openxmlformats.org/markup-compatibility/2006" xmlns:r="http://schemas.openxmlformats.org/officeDocument/2006/relationships" xmlns:w="http://schemas.openxmlformats.org/wordprocessingml/2006/main" xmlns:w14="http://schemas.microsoft.com/office/word/2010/wordml" xmlns:w15="http://schemas.microsoft.com/office/word/2012/wordml" xmlns:w16cex="http://schemas.microsoft.com/office/word/2018/wordml/cex" xmlns:w16cid="http://schemas.microsoft.com/office/word/2016/wordml/cid" xmlns:w16="http://schemas.microsoft.com/office/word/2018/wordml" xmlns:w16sdtdh="http://schemas.microsoft.com/office/word/2020/wordml/sdtdatahash" xmlns:w16se="http://schemas.microsoft.com/office/word/2015/wordml/symex" mc:Ignorable="w14 w15 w16se w16cid w16 w16cex w16sdtdh">
+<w:styles xmlns:mc="http://schemas.openxmlformats.org/markup-compatibility/2006" xmlns:r="http://schemas.openxmlformats.org/officeDocument/2006/relationships" xmlns:w="http://schemas.openxmlformats.org/wordprocessingml/2006/main" xmlns:w14="http://schemas.microsoft.com/office/word/2010/wordml" xmlns:w15="http://schemas.microsoft.com/office/word/2012/wordml" xmlns:w16cex="http://schemas.microsoft.com/office/word/2018/wordml/cex" xmlns:w16cid="http://schemas.microsoft.com/office/word/2016/wordml/cid" xmlns:w16="http://schemas.microsoft.com/office/word/2018/wordml" xmlns:w16du="http://schemas.microsoft.com/office/word/2023/wordml/word16du" xmlns:w16sdtdh="http://schemas.microsoft.com/office/word/2020/wordml/sdtdatahash" xmlns:w16se="http://schemas.microsoft.com/office/word/2015/wordml/symex" mc:Ignorable="w14 w15 w16se w16cid w16 w16cex w16sdtdh w16du">
   <w:docDefaults>
     <w:rPrDefault>
       <w:rPr>

--- a/AOS projekat.docx
+++ b/AOS projekat.docx
@@ -172,7 +172,14 @@
           <w:rFonts w:ascii="Times New Roman" w:hAnsi="Times New Roman" w:cs="Times New Roman"/>
           <w:lang w:val="sr-Latn-RS"/>
         </w:rPr>
-        <w:t>LMS Algoritma</w:t>
+        <w:t>LMS Algorit</w:t>
+      </w:r>
+      <w:r>
+        <w:rPr>
+          <w:rFonts w:ascii="Times New Roman" w:hAnsi="Times New Roman" w:cs="Times New Roman"/>
+          <w:lang w:val="sr-Latn-RS"/>
+        </w:rPr>
+        <w:t>am</w:t>
       </w:r>
     </w:p>
     <w:p>
